--- a/fuentes/CF0_Actividad didactica.docx
+++ b/fuentes/CF0_Actividad didactica.docx
@@ -84,7 +84,7 @@
                           <pic:cNvPicPr preferRelativeResize="0"/>
                         </pic:nvPicPr>
                         <pic:blipFill>
-                          <a:blip r:embed="rId7"/>
+                          <a:blip r:embed="rId10"/>
                           <a:srcRect/>
                           <a:stretch>
                             <a:fillRect/>
@@ -191,7 +191,29 @@
                 <w:sz w:val="20"/>
                 <w:szCs w:val="20"/>
               </w:rPr>
-              <w:t>Las indicaciones, el mensaje de correcto e incorrecto debe estar la redacción en segundo persona.</w:t>
+              <w:t xml:space="preserve">Las indicaciones, el mensaje de correcto e incorrecto debe estar la redacción en </w:t>
+            </w:r>
+            <w:proofErr w:type="gramStart"/>
+            <w:r>
+              <w:rPr>
+                <w:rFonts w:ascii="Calibri" w:eastAsia="Calibri" w:hAnsi="Calibri" w:cs="Calibri"/>
+                <w:b w:val="0"/>
+                <w:color w:val="595959"/>
+                <w:sz w:val="20"/>
+                <w:szCs w:val="20"/>
+              </w:rPr>
+              <w:t>segundo persona</w:t>
+            </w:r>
+            <w:proofErr w:type="gramEnd"/>
+            <w:r>
+              <w:rPr>
+                <w:rFonts w:ascii="Calibri" w:eastAsia="Calibri" w:hAnsi="Calibri" w:cs="Calibri"/>
+                <w:b w:val="0"/>
+                <w:color w:val="595959"/>
+                <w:sz w:val="20"/>
+                <w:szCs w:val="20"/>
+              </w:rPr>
+              <w:t>.</w:t>
             </w:r>
           </w:p>
           <w:p>
@@ -261,7 +283,29 @@
                 <w:sz w:val="20"/>
                 <w:szCs w:val="20"/>
               </w:rPr>
-              <w:t>Señale en la columna Rta. Correcta con una (x) de acuerdo con las opciones presentadas.</w:t>
+              <w:t xml:space="preserve">Señale en la columna </w:t>
+            </w:r>
+            <w:proofErr w:type="spellStart"/>
+            <w:r>
+              <w:rPr>
+                <w:rFonts w:ascii="Calibri" w:eastAsia="Calibri" w:hAnsi="Calibri" w:cs="Calibri"/>
+                <w:b w:val="0"/>
+                <w:color w:val="595959"/>
+                <w:sz w:val="20"/>
+                <w:szCs w:val="20"/>
+              </w:rPr>
+              <w:t>Rta</w:t>
+            </w:r>
+            <w:proofErr w:type="spellEnd"/>
+            <w:r>
+              <w:rPr>
+                <w:rFonts w:ascii="Calibri" w:eastAsia="Calibri" w:hAnsi="Calibri" w:cs="Calibri"/>
+                <w:b w:val="0"/>
+                <w:color w:val="595959"/>
+                <w:sz w:val="20"/>
+                <w:szCs w:val="20"/>
+              </w:rPr>
+              <w:t>. Correcta con una (x) de acuerdo con las opciones presentadas.</w:t>
             </w:r>
           </w:p>
           <w:p>
@@ -568,13 +612,23 @@
                 <w:color w:val="auto"/>
               </w:rPr>
             </w:pPr>
+            <w:proofErr w:type="gramStart"/>
             <w:r>
               <w:rPr>
                 <w:rFonts w:ascii="Calibri" w:eastAsia="Calibri" w:hAnsi="Calibri" w:cs="Calibri"/>
                 <w:bCs/>
                 <w:color w:val="000000"/>
               </w:rPr>
-              <w:t>Identificar  los ingredientes, técnicas y tradiciones clave de la cocina asiática y africana mediante la identificación de platos representativos y sus procesos de preparación.</w:t>
+              <w:t>Identificar  los</w:t>
+            </w:r>
+            <w:proofErr w:type="gramEnd"/>
+            <w:r>
+              <w:rPr>
+                <w:rFonts w:ascii="Calibri" w:eastAsia="Calibri" w:hAnsi="Calibri" w:cs="Calibri"/>
+                <w:bCs/>
+                <w:color w:val="000000"/>
+              </w:rPr>
+              <w:t xml:space="preserve"> ingredientes, técnicas y tradiciones clave de la cocina asiática y africana mediante la identificación de platos representativos y sus procesos de preparación.</w:t>
             </w:r>
           </w:p>
         </w:tc>
@@ -676,13 +730,23 @@
                 <w:color w:val="auto"/>
               </w:rPr>
             </w:pPr>
-            <w:r>
-              <w:rPr>
-                <w:rFonts w:eastAsia="Calibri"/>
-                <w:bCs/>
-                <w:color w:val="auto"/>
-              </w:rPr>
-              <w:t>Rta(s) correcta(s) (x)</w:t>
+            <w:proofErr w:type="spellStart"/>
+            <w:r>
+              <w:rPr>
+                <w:rFonts w:eastAsia="Calibri"/>
+                <w:bCs/>
+                <w:color w:val="auto"/>
+              </w:rPr>
+              <w:t>Rta</w:t>
+            </w:r>
+            <w:proofErr w:type="spellEnd"/>
+            <w:r>
+              <w:rPr>
+                <w:rFonts w:eastAsia="Calibri"/>
+                <w:bCs/>
+                <w:color w:val="auto"/>
+              </w:rPr>
+              <w:t>(s) correcta(s) (x)</w:t>
             </w:r>
           </w:p>
         </w:tc>
@@ -808,12 +872,21 @@
             <w:r>
               <w:t xml:space="preserve">Arroz </w:t>
             </w:r>
+            <w:proofErr w:type="spellStart"/>
             <w:r>
               <w:rPr>
                 <w:i/>
                 <w:iCs/>
               </w:rPr>
-              <w:t>gohan.</w:t>
+              <w:t>gohan</w:t>
+            </w:r>
+            <w:proofErr w:type="spellEnd"/>
+            <w:r>
+              <w:rPr>
+                <w:i/>
+                <w:iCs/>
+              </w:rPr>
+              <w:t>.</w:t>
             </w:r>
           </w:p>
         </w:tc>
@@ -1646,7 +1719,15 @@
               </w:rPr>
             </w:pPr>
             <w:r>
-              <w:t>¿Qué técnica de cocción es clave para el tempura?</w:t>
+              <w:t xml:space="preserve">¿Qué técnica de cocción es clave para </w:t>
+            </w:r>
+            <w:proofErr w:type="gramStart"/>
+            <w:r>
+              <w:t>el tempura</w:t>
+            </w:r>
+            <w:proofErr w:type="gramEnd"/>
+            <w:r>
+              <w:t>?</w:t>
             </w:r>
           </w:p>
         </w:tc>
@@ -2135,7 +2216,23 @@
               </w:rPr>
             </w:pPr>
             <w:r>
-              <w:t>¿Qué país es conocido por platos como el dim sum y el chow mein?</w:t>
+              <w:t xml:space="preserve">¿Qué país es conocido por platos como el </w:t>
+            </w:r>
+            <w:proofErr w:type="spellStart"/>
+            <w:r>
+              <w:t>dim</w:t>
+            </w:r>
+            <w:proofErr w:type="spellEnd"/>
+            <w:r>
+              <w:t xml:space="preserve"> sum y el </w:t>
+            </w:r>
+            <w:proofErr w:type="spellStart"/>
+            <w:r>
+              <w:t>chow</w:t>
+            </w:r>
+            <w:proofErr w:type="spellEnd"/>
+            <w:r>
+              <w:t xml:space="preserve"> mein?</w:t>
             </w:r>
           </w:p>
         </w:tc>
@@ -4187,16 +4284,6 @@
                 <w:szCs w:val="20"/>
               </w:rPr>
             </w:pPr>
-            <w:r>
-              <w:rPr>
-                <w:rFonts w:eastAsia="Calibri"/>
-                <w:bCs/>
-                <w:color w:val="auto"/>
-                <w:sz w:val="20"/>
-                <w:szCs w:val="20"/>
-              </w:rPr>
-              <w:t>x</w:t>
-            </w:r>
           </w:p>
         </w:tc>
       </w:tr>
@@ -4276,6 +4363,16 @@
                 <w:szCs w:val="20"/>
               </w:rPr>
             </w:pPr>
+            <w:r>
+              <w:rPr>
+                <w:rFonts w:eastAsia="Calibri"/>
+                <w:bCs/>
+                <w:color w:val="auto"/>
+                <w:sz w:val="20"/>
+                <w:szCs w:val="20"/>
+              </w:rPr>
+              <w:t>x</w:t>
+            </w:r>
           </w:p>
         </w:tc>
       </w:tr>
@@ -4693,8 +4790,17 @@
                 <w:i/>
                 <w:iCs/>
               </w:rPr>
-              <w:t>chop suey</w:t>
-            </w:r>
+              <w:t xml:space="preserve">chop </w:t>
+            </w:r>
+            <w:proofErr w:type="spellStart"/>
+            <w:r>
+              <w:rPr>
+                <w:i/>
+                <w:iCs/>
+              </w:rPr>
+              <w:t>suey</w:t>
+            </w:r>
+            <w:proofErr w:type="spellEnd"/>
             <w:r>
               <w:t>?</w:t>
             </w:r>
@@ -5232,12 +5338,21 @@
             <w:r>
               <w:t xml:space="preserve">El </w:t>
             </w:r>
+            <w:proofErr w:type="spellStart"/>
             <w:r>
               <w:rPr>
                 <w:i/>
                 <w:iCs/>
               </w:rPr>
-              <w:t xml:space="preserve">kibbe </w:t>
+              <w:t>kibbe</w:t>
+            </w:r>
+            <w:proofErr w:type="spellEnd"/>
+            <w:r>
+              <w:rPr>
+                <w:i/>
+                <w:iCs/>
+              </w:rPr>
+              <w:t xml:space="preserve"> </w:t>
             </w:r>
             <w:r>
               <w:t>es un pastel típico de la cocina árabe.</w:t>
@@ -6226,12 +6341,21 @@
             <w:r>
               <w:t xml:space="preserve">El </w:t>
             </w:r>
+            <w:proofErr w:type="spellStart"/>
             <w:r>
               <w:rPr>
                 <w:i/>
                 <w:iCs/>
               </w:rPr>
-              <w:t xml:space="preserve">zaalouk </w:t>
+              <w:t>zaalouk</w:t>
+            </w:r>
+            <w:proofErr w:type="spellEnd"/>
+            <w:r>
+              <w:rPr>
+                <w:i/>
+                <w:iCs/>
+              </w:rPr>
+              <w:t xml:space="preserve"> </w:t>
             </w:r>
             <w:r>
               <w:t>de berenjenas se sirve:</w:t>
@@ -7172,12 +7296,21 @@
             <w:r>
               <w:t xml:space="preserve">¿Cuál es el origen del </w:t>
             </w:r>
+            <w:proofErr w:type="spellStart"/>
             <w:r>
               <w:rPr>
                 <w:i/>
                 <w:iCs/>
               </w:rPr>
-              <w:t>bissara?</w:t>
+              <w:t>bissara</w:t>
+            </w:r>
+            <w:proofErr w:type="spellEnd"/>
+            <w:r>
+              <w:rPr>
+                <w:i/>
+                <w:iCs/>
+              </w:rPr>
+              <w:t>?</w:t>
             </w:r>
           </w:p>
         </w:tc>
@@ -8671,7 +8804,7 @@
     </w:tbl>
     <w:p/>
     <w:sectPr>
-      <w:headerReference w:type="default" r:id="rId8"/>
+      <w:headerReference w:type="default" r:id="rId11"/>
       <w:pgSz w:w="11909" w:h="16834"/>
       <w:pgMar w:top="1440" w:right="1440" w:bottom="1440" w:left="1440" w:header="720" w:footer="720" w:gutter="0"/>
       <w:pgNumType w:start="1"/>
@@ -9450,7 +9583,7 @@
     <w:name w:val="Normal"/>
     <w:qFormat/>
   </w:style>
-  <w:style w:type="paragraph" w:styleId="Heading1">
+  <w:style w:type="paragraph" w:styleId="Ttulo1">
     <w:name w:val="heading 1"/>
     <w:basedOn w:val="Normal"/>
     <w:next w:val="Normal"/>
@@ -9467,7 +9600,7 @@
       <w:szCs w:val="40"/>
     </w:rPr>
   </w:style>
-  <w:style w:type="paragraph" w:styleId="Heading2">
+  <w:style w:type="paragraph" w:styleId="Ttulo2">
     <w:name w:val="heading 2"/>
     <w:basedOn w:val="Normal"/>
     <w:next w:val="Normal"/>
@@ -9486,7 +9619,7 @@
       <w:szCs w:val="32"/>
     </w:rPr>
   </w:style>
-  <w:style w:type="paragraph" w:styleId="Heading3">
+  <w:style w:type="paragraph" w:styleId="Ttulo3">
     <w:name w:val="heading 3"/>
     <w:basedOn w:val="Normal"/>
     <w:next w:val="Normal"/>
@@ -9506,7 +9639,7 @@
       <w:szCs w:val="28"/>
     </w:rPr>
   </w:style>
-  <w:style w:type="paragraph" w:styleId="Heading4">
+  <w:style w:type="paragraph" w:styleId="Ttulo4">
     <w:name w:val="heading 4"/>
     <w:basedOn w:val="Normal"/>
     <w:next w:val="Normal"/>
@@ -9526,7 +9659,7 @@
       <w:szCs w:val="24"/>
     </w:rPr>
   </w:style>
-  <w:style w:type="paragraph" w:styleId="Heading5">
+  <w:style w:type="paragraph" w:styleId="Ttulo5">
     <w:name w:val="heading 5"/>
     <w:basedOn w:val="Normal"/>
     <w:next w:val="Normal"/>
@@ -9544,7 +9677,7 @@
       <w:color w:val="666666"/>
     </w:rPr>
   </w:style>
-  <w:style w:type="paragraph" w:styleId="Heading6">
+  <w:style w:type="paragraph" w:styleId="Ttulo6">
     <w:name w:val="heading 6"/>
     <w:basedOn w:val="Normal"/>
     <w:next w:val="Normal"/>
@@ -9563,13 +9696,13 @@
       <w:color w:val="666666"/>
     </w:rPr>
   </w:style>
-  <w:style w:type="character" w:default="1" w:styleId="DefaultParagraphFont">
+  <w:style w:type="character" w:default="1" w:styleId="Fuentedeprrafopredeter">
     <w:name w:val="Default Paragraph Font"/>
     <w:uiPriority w:val="1"/>
     <w:semiHidden/>
     <w:unhideWhenUsed/>
   </w:style>
-  <w:style w:type="table" w:default="1" w:styleId="TableNormal">
+  <w:style w:type="table" w:default="1" w:styleId="Tablanormal">
     <w:name w:val="Normal Table"/>
     <w:uiPriority w:val="99"/>
     <w:semiHidden/>
@@ -9584,13 +9717,13 @@
       </w:tblCellMar>
     </w:tblPr>
   </w:style>
-  <w:style w:type="numbering" w:default="1" w:styleId="NoList">
+  <w:style w:type="numbering" w:default="1" w:styleId="Sinlista">
     <w:name w:val="No List"/>
     <w:uiPriority w:val="99"/>
     <w:semiHidden/>
     <w:unhideWhenUsed/>
   </w:style>
-  <w:style w:type="paragraph" w:styleId="Title">
+  <w:style w:type="paragraph" w:styleId="Ttulo">
     <w:name w:val="Title"/>
     <w:basedOn w:val="Normal"/>
     <w:next w:val="Normal"/>
@@ -9606,7 +9739,7 @@
       <w:szCs w:val="52"/>
     </w:rPr>
   </w:style>
-  <w:style w:type="paragraph" w:styleId="Subtitle">
+  <w:style w:type="paragraph" w:styleId="Subttulo">
     <w:name w:val="Subtitle"/>
     <w:basedOn w:val="Normal"/>
     <w:next w:val="Normal"/>
@@ -9624,7 +9757,7 @@
     </w:rPr>
   </w:style>
   <w:style w:type="table" w:customStyle="1" w:styleId="a">
-    <w:basedOn w:val="TableNormal"/>
+    <w:basedOn w:val="Tablanormal"/>
     <w:pPr>
       <w:spacing w:line="240" w:lineRule="auto"/>
     </w:pPr>
@@ -9681,7 +9814,7 @@
     </w:tblStylePr>
   </w:style>
   <w:style w:type="table" w:customStyle="1" w:styleId="a0">
-    <w:basedOn w:val="TableNormal"/>
+    <w:basedOn w:val="Tablanormal"/>
     <w:tblPr>
       <w:tblStyleRowBandSize w:val="1"/>
       <w:tblStyleColBandSize w:val="1"/>
@@ -9693,9 +9826,9 @@
       </w:tblCellMar>
     </w:tblPr>
   </w:style>
-  <w:style w:type="character" w:styleId="Strong">
+  <w:style w:type="character" w:styleId="Textoennegrita">
     <w:name w:val="Strong"/>
-    <w:basedOn w:val="DefaultParagraphFont"/>
+    <w:basedOn w:val="Fuentedeprrafopredeter"/>
     <w:uiPriority w:val="22"/>
     <w:qFormat/>
     <w:rsid w:val="007C0131"/>
@@ -10263,15 +10396,6 @@
 </file>
 
 <file path=customXml/item2.xml><?xml version="1.0" encoding="utf-8"?>
-<?mso-contentType ?>
-<FormTemplates xmlns="http://schemas.microsoft.com/sharepoint/v3/contenttype/forms">
-  <Display>DocumentLibraryForm</Display>
-  <Edit>DocumentLibraryForm</Edit>
-  <New>DocumentLibraryForm</New>
-</FormTemplates>
-</file>
-
-<file path=customXml/item3.xml><?xml version="1.0" encoding="utf-8"?>
 <p:properties xmlns:p="http://schemas.microsoft.com/office/2006/metadata/properties" xmlns:xsi="http://www.w3.org/2001/XMLSchema-instance" xmlns:pc="http://schemas.microsoft.com/office/infopath/2007/PartnerControls">
   <documentManagement>
     <TaxCatchAll xmlns="cb45339b-ced9-4d0d-8f64-77573914d53b" xsi:nil="true"/>
@@ -10282,14 +10406,49 @@
 </p:properties>
 </file>
 
+<file path=customXml/item3.xml><?xml version="1.0" encoding="utf-8"?>
+<?mso-contentType ?>
+<FormTemplates xmlns="http://schemas.microsoft.com/sharepoint/v3/contenttype/forms">
+  <Display>DocumentLibraryForm</Display>
+  <Edit>DocumentLibraryForm</Edit>
+  <New>DocumentLibraryForm</New>
+</FormTemplates>
+</file>
+
 <file path=customXml/itemProps1.xml><?xml version="1.0" encoding="utf-8"?>
-<ds:datastoreItem xmlns:ds="http://schemas.openxmlformats.org/officeDocument/2006/customXml" ds:itemID="{AB158351-DFC1-4869-A4CC-6355EE03E11B}"/>
+<ds:datastoreItem xmlns:ds="http://schemas.openxmlformats.org/officeDocument/2006/customXml" ds:itemID="{AB158351-DFC1-4869-A4CC-6355EE03E11B}">
+  <ds:schemaRefs>
+    <ds:schemaRef ds:uri="http://schemas.microsoft.com/office/2006/metadata/contentType"/>
+    <ds:schemaRef ds:uri="http://schemas.microsoft.com/office/2006/metadata/properties/metaAttributes"/>
+    <ds:schemaRef ds:uri="http://www.w3.org/2001/XMLSchema"/>
+    <ds:schemaRef ds:uri="http://schemas.microsoft.com/office/2006/metadata/properties"/>
+    <ds:schemaRef ds:uri="cb45339b-ced9-4d0d-8f64-77573914d53b"/>
+    <ds:schemaRef ds:uri="43a3ca16-9c26-4813-b83f-4aec9927b43f"/>
+    <ds:schemaRef ds:uri="http://schemas.microsoft.com/office/2006/documentManagement/types"/>
+    <ds:schemaRef ds:uri="http://schemas.microsoft.com/office/infopath/2007/PartnerControls"/>
+    <ds:schemaRef ds:uri="http://schemas.openxmlformats.org/package/2006/metadata/core-properties"/>
+    <ds:schemaRef ds:uri="http://purl.org/dc/elements/1.1/"/>
+    <ds:schemaRef ds:uri="http://purl.org/dc/terms/"/>
+    <ds:schemaRef ds:uri="http://schemas.microsoft.com/internal/obd"/>
+  </ds:schemaRefs>
+</ds:datastoreItem>
 </file>
 
 <file path=customXml/itemProps2.xml><?xml version="1.0" encoding="utf-8"?>
-<ds:datastoreItem xmlns:ds="http://schemas.openxmlformats.org/officeDocument/2006/customXml" ds:itemID="{6B8538AF-7737-4A9F-B529-B759F68DE328}"/>
+<ds:datastoreItem xmlns:ds="http://schemas.openxmlformats.org/officeDocument/2006/customXml" ds:itemID="{0748B351-75DE-44A3-ADFE-50E3392C3EE0}">
+  <ds:schemaRefs>
+    <ds:schemaRef ds:uri="http://schemas.microsoft.com/office/2006/metadata/properties"/>
+    <ds:schemaRef ds:uri="http://schemas.microsoft.com/office/infopath/2007/PartnerControls"/>
+    <ds:schemaRef ds:uri="cb45339b-ced9-4d0d-8f64-77573914d53b"/>
+    <ds:schemaRef ds:uri="43a3ca16-9c26-4813-b83f-4aec9927b43f"/>
+  </ds:schemaRefs>
+</ds:datastoreItem>
 </file>
 
 <file path=customXml/itemProps3.xml><?xml version="1.0" encoding="utf-8"?>
-<ds:datastoreItem xmlns:ds="http://schemas.openxmlformats.org/officeDocument/2006/customXml" ds:itemID="{0748B351-75DE-44A3-ADFE-50E3392C3EE0}"/>
+<ds:datastoreItem xmlns:ds="http://schemas.openxmlformats.org/officeDocument/2006/customXml" ds:itemID="{6B8538AF-7737-4A9F-B529-B759F68DE328}">
+  <ds:schemaRefs>
+    <ds:schemaRef ds:uri="http://schemas.microsoft.com/sharepoint/v3/contenttype/forms"/>
+  </ds:schemaRefs>
+</ds:datastoreItem>
 </file>